--- a/Дипломна работа_Документация1.docx
+++ b/Дипломна работа_Документация1.docx
@@ -14,8 +14,6 @@
           <w:szCs w:val="28"/>
         </w:rPr>
       </w:pPr>
-      <w:bookmarkStart w:id="0" w:name="_GoBack"/>
-      <w:bookmarkEnd w:id="0"/>
       <w:r>
         <w:rPr>
           <w:rFonts w:eastAsia="Times New Roman" w:cs="Times New Roman"/>
@@ -191,8 +189,8 @@
           <w:lang w:eastAsia="bg-BG"/>
         </w:rPr>
       </w:pPr>
-      <w:bookmarkStart w:id="1" w:name="_Toc11693424"/>
-      <w:bookmarkStart w:id="2" w:name="_Toc17885017"/>
+      <w:bookmarkStart w:id="0" w:name="_Toc11693424"/>
+      <w:bookmarkStart w:id="1" w:name="_Toc17885017"/>
       <w:r>
         <w:rPr>
           <w:rFonts w:eastAsia="Times New Roman"/>
@@ -210,12 +208,21 @@
       <w:r>
         <w:rPr>
           <w:rFonts w:eastAsia="Times New Roman"/>
+          <w:lang w:val="en-US" w:eastAsia="bg-BG"/>
+        </w:rPr>
+        <w:t>a</w:t>
+      </w:r>
+      <w:bookmarkStart w:id="2" w:name="_GoBack"/>
+      <w:bookmarkEnd w:id="2"/>
+      <w:r>
+        <w:rPr>
+          <w:rFonts w:eastAsia="Times New Roman"/>
           <w:lang w:eastAsia="bg-BG"/>
         </w:rPr>
         <w:t>“</w:t>
       </w:r>
+      <w:bookmarkEnd w:id="0"/>
       <w:bookmarkEnd w:id="1"/>
-      <w:bookmarkEnd w:id="2"/>
     </w:p>
     <w:p>
       <w:pPr>
@@ -3865,7 +3872,7 @@
 </file>
 
 <file path=customXml/itemProps1.xml><?xml version="1.0" encoding="utf-8"?>
-<ds:datastoreItem xmlns:ds="http://schemas.openxmlformats.org/officeDocument/2006/customXml" ds:itemID="{3BF0BB20-8985-43DF-8B57-1E127835E878}">
+<ds:datastoreItem xmlns:ds="http://schemas.openxmlformats.org/officeDocument/2006/customXml" ds:itemID="{5562FB5E-8BEF-4B7D-8C15-EF34228A7223}">
   <ds:schemaRefs>
     <ds:schemaRef ds:uri="http://schemas.openxmlformats.org/officeDocument/2006/bibliography"/>
   </ds:schemaRefs>
